--- a/Act 2 Prim/Scene 26A.docx
+++ b/Act 2 Prim/Scene 26A.docx
@@ -65,47 +65,47 @@
           <w:szCs w:val="24"/>
           <w:rtl w:val="0"/>
         </w:rPr>
-        <w:t xml:space="preserve">Asher (downcast embarrassed): Oh, uh…</w:t>
-      </w:r>
-    </w:p>
-    <w:p>
-      <w:pPr>
-        <w:pageBreakBefore w:val="0"/>
-        <w:spacing w:after="200" w:lineRule="auto"/>
-        <w:rPr>
-          <w:rFonts w:ascii="Calibri" w:cs="Calibri" w:eastAsia="Calibri" w:hAnsi="Calibri"/>
-          <w:sz w:val="24"/>
-          <w:szCs w:val="24"/>
-        </w:rPr>
-      </w:pPr>
-      <w:r>
-        <w:rPr>
-          <w:rFonts w:ascii="Calibri" w:cs="Calibri" w:eastAsia="Calibri" w:hAnsi="Calibri"/>
-          <w:sz w:val="24"/>
-          <w:szCs w:val="24"/>
-          <w:rtl w:val="0"/>
-        </w:rPr>
-        <w:t xml:space="preserve">Asher (downcast sincere): Sorry.</w:t>
-      </w:r>
-    </w:p>
-    <w:p>
-      <w:pPr>
-        <w:pageBreakBefore w:val="0"/>
-        <w:spacing w:after="200" w:lineRule="auto"/>
-        <w:rPr>
-          <w:rFonts w:ascii="Calibri" w:cs="Calibri" w:eastAsia="Calibri" w:hAnsi="Calibri"/>
-          <w:sz w:val="24"/>
-          <w:szCs w:val="24"/>
-        </w:rPr>
-      </w:pPr>
-      <w:r>
-        <w:rPr>
-          <w:rFonts w:ascii="Calibri" w:cs="Calibri" w:eastAsia="Calibri" w:hAnsi="Calibri"/>
-          <w:sz w:val="24"/>
-          <w:szCs w:val="24"/>
-          <w:rtl w:val="0"/>
-        </w:rPr>
-        <w:t xml:space="preserve">Asher (neutral sincere): You can have that as an apology for yesterday…</w:t>
+        <w:t xml:space="preserve">Asher (neutral nervous): Oh, uh…</w:t>
+      </w:r>
+    </w:p>
+    <w:p>
+      <w:pPr>
+        <w:pageBreakBefore w:val="0"/>
+        <w:spacing w:after="200" w:lineRule="auto"/>
+        <w:rPr>
+          <w:rFonts w:ascii="Calibri" w:cs="Calibri" w:eastAsia="Calibri" w:hAnsi="Calibri"/>
+          <w:sz w:val="24"/>
+          <w:szCs w:val="24"/>
+        </w:rPr>
+      </w:pPr>
+      <w:r>
+        <w:rPr>
+          <w:rFonts w:ascii="Calibri" w:cs="Calibri" w:eastAsia="Calibri" w:hAnsi="Calibri"/>
+          <w:sz w:val="24"/>
+          <w:szCs w:val="24"/>
+          <w:rtl w:val="0"/>
+        </w:rPr>
+        <w:t xml:space="preserve">Asher (neutral smiling_nervous): Sorry.</w:t>
+      </w:r>
+    </w:p>
+    <w:p>
+      <w:pPr>
+        <w:pageBreakBefore w:val="0"/>
+        <w:spacing w:after="200" w:lineRule="auto"/>
+        <w:rPr>
+          <w:rFonts w:ascii="Calibri" w:cs="Calibri" w:eastAsia="Calibri" w:hAnsi="Calibri"/>
+          <w:sz w:val="24"/>
+          <w:szCs w:val="24"/>
+        </w:rPr>
+      </w:pPr>
+      <w:r>
+        <w:rPr>
+          <w:rFonts w:ascii="Calibri" w:cs="Calibri" w:eastAsia="Calibri" w:hAnsi="Calibri"/>
+          <w:sz w:val="24"/>
+          <w:szCs w:val="24"/>
+          <w:rtl w:val="0"/>
+        </w:rPr>
+        <w:t xml:space="preserve">Asher: You can have that as an apology for yesterday…</w:t>
       </w:r>
     </w:p>
     <w:p>
@@ -145,27 +145,45 @@
           <w:szCs w:val="24"/>
           <w:rtl w:val="0"/>
         </w:rPr>
-        <w:t xml:space="preserve">Asher (neutral sincere): Sorry, sorry…</w:t>
-      </w:r>
-    </w:p>
-    <w:p>
-      <w:pPr>
-        <w:pageBreakBefore w:val="0"/>
-        <w:spacing w:after="200" w:lineRule="auto"/>
-        <w:rPr>
-          <w:rFonts w:ascii="Calibri" w:cs="Calibri" w:eastAsia="Calibri" w:hAnsi="Calibri"/>
-          <w:sz w:val="24"/>
-          <w:szCs w:val="24"/>
-        </w:rPr>
-      </w:pPr>
-      <w:r>
-        <w:rPr>
-          <w:rFonts w:ascii="Calibri" w:cs="Calibri" w:eastAsia="Calibri" w:hAnsi="Calibri"/>
-          <w:sz w:val="24"/>
-          <w:szCs w:val="24"/>
-          <w:rtl w:val="0"/>
-        </w:rPr>
-        <w:t xml:space="preserve">Asher (neutral sincere): I didn’t mean to hit you. I thought you were looking.</w:t>
+        <w:t xml:space="preserve">Asher (neutral expressionless): Sorry, sorry…</w:t>
+      </w:r>
+    </w:p>
+    <w:p>
+      <w:pPr>
+        <w:pageBreakBefore w:val="0"/>
+        <w:spacing w:after="200" w:lineRule="auto"/>
+        <w:rPr>
+          <w:rFonts w:ascii="Calibri" w:cs="Calibri" w:eastAsia="Calibri" w:hAnsi="Calibri"/>
+          <w:sz w:val="24"/>
+          <w:szCs w:val="24"/>
+        </w:rPr>
+      </w:pPr>
+      <w:r>
+        <w:rPr>
+          <w:rFonts w:ascii="Calibri" w:cs="Calibri" w:eastAsia="Calibri" w:hAnsi="Calibri"/>
+          <w:sz w:val="24"/>
+          <w:szCs w:val="24"/>
+          <w:rtl w:val="0"/>
+        </w:rPr>
+        <w:t xml:space="preserve">Asher (</w:t>
+      </w:r>
+      <w:r>
+        <w:rPr>
+          <w:rFonts w:ascii="Calibri" w:cs="Calibri" w:eastAsia="Calibri" w:hAnsi="Calibri"/>
+          <w:sz w:val="24"/>
+          <w:szCs w:val="24"/>
+          <w:rtl w:val="0"/>
+        </w:rPr>
+        <w:t xml:space="preserve">neutral sincere</w:t>
+      </w:r>
+      <w:r>
+        <w:rPr>
+          <w:rFonts w:ascii="Calibri" w:cs="Calibri" w:eastAsia="Calibri" w:hAnsi="Calibri"/>
+          <w:sz w:val="24"/>
+          <w:szCs w:val="24"/>
+          <w:rtl w:val="0"/>
+        </w:rPr>
+        <w:t xml:space="preserve">): I didn’t mean to hit you. I thought you were looking.</w:t>
       </w:r>
     </w:p>
     <w:p>
@@ -205,6 +223,26 @@
           <w:szCs w:val="24"/>
           <w:rtl w:val="0"/>
         </w:rPr>
+        <w:t xml:space="preserve">Asher (neutral neutral):</w:t>
+      </w:r>
+    </w:p>
+    <w:p>
+      <w:pPr>
+        <w:pageBreakBefore w:val="0"/>
+        <w:spacing w:after="200" w:lineRule="auto"/>
+        <w:rPr>
+          <w:rFonts w:ascii="Calibri" w:cs="Calibri" w:eastAsia="Calibri" w:hAnsi="Calibri"/>
+          <w:sz w:val="24"/>
+          <w:szCs w:val="24"/>
+        </w:rPr>
+      </w:pPr>
+      <w:r>
+        <w:rPr>
+          <w:rFonts w:ascii="Calibri" w:cs="Calibri" w:eastAsia="Calibri" w:hAnsi="Calibri"/>
+          <w:sz w:val="24"/>
+          <w:szCs w:val="24"/>
+          <w:rtl w:val="0"/>
+        </w:rPr>
         <w:t xml:space="preserve">Pro: I’ll take it. But you’re not entirely off the hook yet.</w:t>
       </w:r>
     </w:p>
@@ -225,7 +263,7 @@
           <w:szCs w:val="24"/>
           <w:rtl w:val="0"/>
         </w:rPr>
-        <w:t xml:space="preserve">Asher (neutral sincere): Yup, yup.</w:t>
+        <w:t xml:space="preserve">Asher (neutral smiling): Yup, yup.</w:t>
       </w:r>
     </w:p>
     <w:p>
@@ -345,7 +383,27 @@
           <w:szCs w:val="24"/>
           <w:rtl w:val="0"/>
         </w:rPr>
-        <w:t xml:space="preserve">Asher (neutral yikes): Wow, so busy.</w:t>
+        <w:t xml:space="preserve">Asher (neutral smiling): Wow, such a busy guy.</w:t>
+      </w:r>
+    </w:p>
+    <w:p>
+      <w:pPr>
+        <w:pageBreakBefore w:val="0"/>
+        <w:spacing w:after="200" w:lineRule="auto"/>
+        <w:rPr>
+          <w:rFonts w:ascii="Calibri" w:cs="Calibri" w:eastAsia="Calibri" w:hAnsi="Calibri"/>
+          <w:sz w:val="24"/>
+          <w:szCs w:val="24"/>
+        </w:rPr>
+      </w:pPr>
+      <w:r>
+        <w:rPr>
+          <w:rFonts w:ascii="Calibri" w:cs="Calibri" w:eastAsia="Calibri" w:hAnsi="Calibri"/>
+          <w:sz w:val="24"/>
+          <w:szCs w:val="24"/>
+          <w:rtl w:val="0"/>
+        </w:rPr>
+        <w:t xml:space="preserve">Asher (neutral smiling_eyes_closed):</w:t>
       </w:r>
     </w:p>
     <w:p>
@@ -385,6 +443,26 @@
           <w:szCs w:val="24"/>
           <w:rtl w:val="0"/>
         </w:rPr>
+        <w:t xml:space="preserve">Asher (neutral smiling):</w:t>
+      </w:r>
+    </w:p>
+    <w:p>
+      <w:pPr>
+        <w:pageBreakBefore w:val="0"/>
+        <w:spacing w:after="200" w:lineRule="auto"/>
+        <w:rPr>
+          <w:rFonts w:ascii="Calibri" w:cs="Calibri" w:eastAsia="Calibri" w:hAnsi="Calibri"/>
+          <w:sz w:val="24"/>
+          <w:szCs w:val="24"/>
+        </w:rPr>
+      </w:pPr>
+      <w:r>
+        <w:rPr>
+          <w:rFonts w:ascii="Calibri" w:cs="Calibri" w:eastAsia="Calibri" w:hAnsi="Calibri"/>
+          <w:sz w:val="24"/>
+          <w:szCs w:val="24"/>
+          <w:rtl w:val="0"/>
+        </w:rPr>
         <w:t xml:space="preserve">Pro: How about you?</w:t>
       </w:r>
     </w:p>
@@ -445,6 +523,26 @@
           <w:szCs w:val="24"/>
           <w:rtl w:val="0"/>
         </w:rPr>
+        <w:t xml:space="preserve">Asher (neutral neutral):</w:t>
+      </w:r>
+    </w:p>
+    <w:p>
+      <w:pPr>
+        <w:pageBreakBefore w:val="0"/>
+        <w:spacing w:after="200" w:lineRule="auto"/>
+        <w:rPr>
+          <w:rFonts w:ascii="Calibri" w:cs="Calibri" w:eastAsia="Calibri" w:hAnsi="Calibri"/>
+          <w:sz w:val="24"/>
+          <w:szCs w:val="24"/>
+        </w:rPr>
+      </w:pPr>
+      <w:r>
+        <w:rPr>
+          <w:rFonts w:ascii="Calibri" w:cs="Calibri" w:eastAsia="Calibri" w:hAnsi="Calibri"/>
+          <w:sz w:val="24"/>
+          <w:szCs w:val="24"/>
+          <w:rtl w:val="0"/>
+        </w:rPr>
         <w:t xml:space="preserve">Pro: You work? Where?</w:t>
       </w:r>
     </w:p>
@@ -465,7 +563,7 @@
           <w:szCs w:val="24"/>
           <w:rtl w:val="0"/>
         </w:rPr>
-        <w:t xml:space="preserve">Asher (neutral smiling): At a grocery store.</w:t>
+        <w:t xml:space="preserve">Asher: At a grocery store.</w:t>
       </w:r>
     </w:p>
     <w:p>
@@ -505,7 +603,7 @@
           <w:szCs w:val="24"/>
           <w:rtl w:val="0"/>
         </w:rPr>
-        <w:t xml:space="preserve">Asher (neutral playful): Why are you having so much trouble believing me…?</w:t>
+        <w:t xml:space="preserve">Asher (neutral expressionless): Why are you having so much trouble believing me…?</w:t>
       </w:r>
     </w:p>
     <w:p>
@@ -605,27 +703,27 @@
           <w:szCs w:val="24"/>
           <w:rtl w:val="0"/>
         </w:rPr>
-        <w:t xml:space="preserve">Pro: Yeah, except it’s not like that.</w:t>
-      </w:r>
-    </w:p>
-    <w:p>
-      <w:pPr>
-        <w:pageBreakBefore w:val="0"/>
-        <w:spacing w:after="200" w:lineRule="auto"/>
-        <w:rPr>
-          <w:rFonts w:ascii="Calibri" w:cs="Calibri" w:eastAsia="Calibri" w:hAnsi="Calibri"/>
-          <w:sz w:val="24"/>
-          <w:szCs w:val="24"/>
-        </w:rPr>
-      </w:pPr>
-      <w:r>
-        <w:rPr>
-          <w:rFonts w:ascii="Calibri" w:cs="Calibri" w:eastAsia="Calibri" w:hAnsi="Calibri"/>
-          <w:sz w:val="24"/>
-          <w:szCs w:val="24"/>
-          <w:rtl w:val="0"/>
-        </w:rPr>
-        <w:t xml:space="preserve">Asher (neutral smiling): I know, I know.</w:t>
+        <w:t xml:space="preserve">Pro: Yeah, except it’s not quite like what you’re thinking.</w:t>
+      </w:r>
+    </w:p>
+    <w:p>
+      <w:pPr>
+        <w:pageBreakBefore w:val="0"/>
+        <w:spacing w:after="200" w:lineRule="auto"/>
+        <w:rPr>
+          <w:rFonts w:ascii="Calibri" w:cs="Calibri" w:eastAsia="Calibri" w:hAnsi="Calibri"/>
+          <w:sz w:val="24"/>
+          <w:szCs w:val="24"/>
+        </w:rPr>
+      </w:pPr>
+      <w:r>
+        <w:rPr>
+          <w:rFonts w:ascii="Calibri" w:cs="Calibri" w:eastAsia="Calibri" w:hAnsi="Calibri"/>
+          <w:sz w:val="24"/>
+          <w:szCs w:val="24"/>
+          <w:rtl w:val="0"/>
+        </w:rPr>
+        <w:t xml:space="preserve">Asher (neutral hehe): I know, I know.</w:t>
       </w:r>
     </w:p>
     <w:p>
@@ -685,7 +783,27 @@
           <w:szCs w:val="24"/>
           <w:rtl w:val="0"/>
         </w:rPr>
-        <w:t xml:space="preserve">I pause to think, considering everything that’s happened. I haven’t known Prim for that long, and it still feels like it’s a little awkward between the two of us especially after yesterday, but…</w:t>
+        <w:t xml:space="preserve">I pause to think, considering everything that’s happened. I haven’t known Prim for that long, and it still feels like it’s a little awkward between the two of us, especially after yesterday, but…</w:t>
+      </w:r>
+    </w:p>
+    <w:p>
+      <w:pPr>
+        <w:pageBreakBefore w:val="0"/>
+        <w:spacing w:after="200" w:lineRule="auto"/>
+        <w:rPr>
+          <w:rFonts w:ascii="Calibri" w:cs="Calibri" w:eastAsia="Calibri" w:hAnsi="Calibri"/>
+          <w:sz w:val="24"/>
+          <w:szCs w:val="24"/>
+        </w:rPr>
+      </w:pPr>
+      <w:r>
+        <w:rPr>
+          <w:rFonts w:ascii="Calibri" w:cs="Calibri" w:eastAsia="Calibri" w:hAnsi="Calibri"/>
+          <w:sz w:val="24"/>
+          <w:szCs w:val="24"/>
+          <w:rtl w:val="0"/>
+        </w:rPr>
+        <w:t xml:space="preserve">Asher (neutral skeptical):</w:t>
       </w:r>
     </w:p>
     <w:p>
@@ -725,27 +843,27 @@
           <w:szCs w:val="24"/>
           <w:rtl w:val="0"/>
         </w:rPr>
-        <w:t xml:space="preserve">Asher raises an eyebrow.</w:t>
-      </w:r>
-    </w:p>
-    <w:p>
-      <w:pPr>
-        <w:pageBreakBefore w:val="0"/>
-        <w:spacing w:after="200" w:lineRule="auto"/>
-        <w:rPr>
-          <w:rFonts w:ascii="Calibri" w:cs="Calibri" w:eastAsia="Calibri" w:hAnsi="Calibri"/>
-          <w:sz w:val="24"/>
-          <w:szCs w:val="24"/>
-        </w:rPr>
-      </w:pPr>
-      <w:r>
-        <w:rPr>
-          <w:rFonts w:ascii="Calibri" w:cs="Calibri" w:eastAsia="Calibri" w:hAnsi="Calibri"/>
-          <w:sz w:val="24"/>
-          <w:szCs w:val="24"/>
-          <w:rtl w:val="0"/>
-        </w:rPr>
-        <w:t xml:space="preserve">Asher (neutral curious): That’s it?</w:t>
+        <w:t xml:space="preserve">Asher looks at me questioningly, obvious skepticism in his eyes.</w:t>
+      </w:r>
+    </w:p>
+    <w:p>
+      <w:pPr>
+        <w:pageBreakBefore w:val="0"/>
+        <w:spacing w:after="200" w:lineRule="auto"/>
+        <w:rPr>
+          <w:rFonts w:ascii="Calibri" w:cs="Calibri" w:eastAsia="Calibri" w:hAnsi="Calibri"/>
+          <w:sz w:val="24"/>
+          <w:szCs w:val="24"/>
+        </w:rPr>
+      </w:pPr>
+      <w:r>
+        <w:rPr>
+          <w:rFonts w:ascii="Calibri" w:cs="Calibri" w:eastAsia="Calibri" w:hAnsi="Calibri"/>
+          <w:sz w:val="24"/>
+          <w:szCs w:val="24"/>
+          <w:rtl w:val="0"/>
+        </w:rPr>
+        <w:t xml:space="preserve">Asher: That’s it?</w:t>
       </w:r>
     </w:p>
     <w:p>
@@ -785,7 +903,7 @@
           <w:szCs w:val="24"/>
           <w:rtl w:val="0"/>
         </w:rPr>
-        <w:t xml:space="preserve">Asher (neutral curious): Petra?</w:t>
+        <w:t xml:space="preserve">Asher (neutral smirk): Petra?</w:t>
       </w:r>
     </w:p>
     <w:p>
@@ -845,6 +963,26 @@
           <w:szCs w:val="24"/>
           <w:rtl w:val="0"/>
         </w:rPr>
+        <w:t xml:space="preserve">Asher (neutral laughing):</w:t>
+      </w:r>
+    </w:p>
+    <w:p>
+      <w:pPr>
+        <w:pageBreakBefore w:val="0"/>
+        <w:spacing w:after="200" w:lineRule="auto"/>
+        <w:rPr>
+          <w:rFonts w:ascii="Calibri" w:cs="Calibri" w:eastAsia="Calibri" w:hAnsi="Calibri"/>
+          <w:sz w:val="24"/>
+          <w:szCs w:val="24"/>
+        </w:rPr>
+      </w:pPr>
+      <w:r>
+        <w:rPr>
+          <w:rFonts w:ascii="Calibri" w:cs="Calibri" w:eastAsia="Calibri" w:hAnsi="Calibri"/>
+          <w:sz w:val="24"/>
+          <w:szCs w:val="24"/>
+          <w:rtl w:val="0"/>
+        </w:rPr>
         <w:t xml:space="preserve">He starts laughing, to my slight annoyance.</w:t>
       </w:r>
     </w:p>
@@ -865,7 +1003,7 @@
           <w:szCs w:val="24"/>
           <w:rtl w:val="0"/>
         </w:rPr>
-        <w:t xml:space="preserve">Asher (laughing recovering): Maybe she’s been rubbing off on me.</w:t>
+        <w:t xml:space="preserve">Asher (neutral grinning): Maybe she’s been rubbing off on me.</w:t>
       </w:r>
     </w:p>
     <w:p>
@@ -925,6 +1063,26 @@
           <w:szCs w:val="24"/>
           <w:rtl w:val="0"/>
         </w:rPr>
+        <w:t xml:space="preserve">Asher (exit):</w:t>
+      </w:r>
+    </w:p>
+    <w:p>
+      <w:pPr>
+        <w:pageBreakBefore w:val="0"/>
+        <w:spacing w:after="200" w:lineRule="auto"/>
+        <w:rPr>
+          <w:rFonts w:ascii="Calibri" w:cs="Calibri" w:eastAsia="Calibri" w:hAnsi="Calibri"/>
+          <w:sz w:val="24"/>
+          <w:szCs w:val="24"/>
+        </w:rPr>
+      </w:pPr>
+      <w:r>
+        <w:rPr>
+          <w:rFonts w:ascii="Calibri" w:cs="Calibri" w:eastAsia="Calibri" w:hAnsi="Calibri"/>
+          <w:sz w:val="24"/>
+          <w:szCs w:val="24"/>
+          <w:rtl w:val="0"/>
+        </w:rPr>
         <w:t xml:space="preserve">Asher starts to explain what his group’s been up to recently, and the two of us share a good laugh over some of their antics. However, Asher’s question lingers in the back of my mind…</w:t>
       </w:r>
     </w:p>
@@ -946,11 +1104,6 @@
           <w:rtl w:val="0"/>
         </w:rPr>
         <w:t xml:space="preserve">What are Prim and I, exactly?</w:t>
-      </w:r>
-      <w:r>
-        <w:rPr>
-          <w:rtl w:val="0"/>
-        </w:rPr>
       </w:r>
     </w:p>
     <w:sectPr>
@@ -974,7 +1127,7 @@
         <w:rFonts w:ascii="Arial" w:cs="Arial" w:eastAsia="Arial" w:hAnsi="Arial"/>
         <w:sz w:val="22"/>
         <w:szCs w:val="22"/>
-        <w:lang w:val="en_GB"/>
+        <w:lang w:val="en"/>
       </w:rPr>
     </w:rPrDefault>
     <w:pPrDefault>
@@ -1107,6 +1260,150 @@
       <w:rFonts w:ascii="Trebuchet MS" w:cs="Trebuchet MS" w:eastAsia="Trebuchet MS" w:hAnsi="Trebuchet MS"/>
       <w:sz w:val="42"/>
       <w:szCs w:val="42"/>
+    </w:rPr>
+  </w:style>
+  <w:style w:type="paragraph" w:styleId="Normal" w:default="1">
+    <w:name w:val="normal"/>
+  </w:style>
+  <w:style w:type="table" w:styleId="TableNormal" w:default="1">
+    <w:name w:val="Table Normal"/>
+  </w:style>
+  <w:style w:type="paragraph" w:styleId="Heading1">
+    <w:name w:val="heading 1"/>
+    <w:basedOn w:val="Normal"/>
+    <w:next w:val="Normal"/>
+    <w:pPr>
+      <w:keepNext w:val="1"/>
+      <w:keepLines w:val="1"/>
+      <w:pageBreakBefore w:val="0"/>
+      <w:spacing w:after="0" w:before="200" w:lineRule="auto"/>
+    </w:pPr>
+    <w:rPr>
+      <w:rFonts w:ascii="Trebuchet MS" w:cs="Trebuchet MS" w:eastAsia="Trebuchet MS" w:hAnsi="Trebuchet MS"/>
+      <w:sz w:val="32"/>
+      <w:szCs w:val="32"/>
+    </w:rPr>
+  </w:style>
+  <w:style w:type="paragraph" w:styleId="Heading2">
+    <w:name w:val="heading 2"/>
+    <w:basedOn w:val="Normal"/>
+    <w:next w:val="Normal"/>
+    <w:pPr>
+      <w:keepNext w:val="1"/>
+      <w:keepLines w:val="1"/>
+      <w:pageBreakBefore w:val="0"/>
+      <w:spacing w:after="0" w:before="200" w:lineRule="auto"/>
+    </w:pPr>
+    <w:rPr>
+      <w:rFonts w:ascii="Trebuchet MS" w:cs="Trebuchet MS" w:eastAsia="Trebuchet MS" w:hAnsi="Trebuchet MS"/>
+      <w:b w:val="1"/>
+      <w:sz w:val="26"/>
+      <w:szCs w:val="26"/>
+    </w:rPr>
+  </w:style>
+  <w:style w:type="paragraph" w:styleId="Heading3">
+    <w:name w:val="heading 3"/>
+    <w:basedOn w:val="Normal"/>
+    <w:next w:val="Normal"/>
+    <w:pPr>
+      <w:keepNext w:val="1"/>
+      <w:keepLines w:val="1"/>
+      <w:pageBreakBefore w:val="0"/>
+      <w:spacing w:after="0" w:before="160" w:lineRule="auto"/>
+    </w:pPr>
+    <w:rPr>
+      <w:rFonts w:ascii="Trebuchet MS" w:cs="Trebuchet MS" w:eastAsia="Trebuchet MS" w:hAnsi="Trebuchet MS"/>
+      <w:b w:val="1"/>
+      <w:color w:val="666666"/>
+      <w:sz w:val="24"/>
+      <w:szCs w:val="24"/>
+    </w:rPr>
+  </w:style>
+  <w:style w:type="paragraph" w:styleId="Heading4">
+    <w:name w:val="heading 4"/>
+    <w:basedOn w:val="Normal"/>
+    <w:next w:val="Normal"/>
+    <w:pPr>
+      <w:keepNext w:val="1"/>
+      <w:keepLines w:val="1"/>
+      <w:pageBreakBefore w:val="0"/>
+      <w:spacing w:after="0" w:before="160" w:lineRule="auto"/>
+    </w:pPr>
+    <w:rPr>
+      <w:rFonts w:ascii="Trebuchet MS" w:cs="Trebuchet MS" w:eastAsia="Trebuchet MS" w:hAnsi="Trebuchet MS"/>
+      <w:color w:val="666666"/>
+      <w:sz w:val="22"/>
+      <w:szCs w:val="22"/>
+      <w:u w:val="single"/>
+    </w:rPr>
+  </w:style>
+  <w:style w:type="paragraph" w:styleId="Heading5">
+    <w:name w:val="heading 5"/>
+    <w:basedOn w:val="Normal"/>
+    <w:next w:val="Normal"/>
+    <w:pPr>
+      <w:keepNext w:val="1"/>
+      <w:keepLines w:val="1"/>
+      <w:pageBreakBefore w:val="0"/>
+      <w:spacing w:after="0" w:before="160" w:lineRule="auto"/>
+    </w:pPr>
+    <w:rPr>
+      <w:rFonts w:ascii="Trebuchet MS" w:cs="Trebuchet MS" w:eastAsia="Trebuchet MS" w:hAnsi="Trebuchet MS"/>
+      <w:color w:val="666666"/>
+      <w:sz w:val="22"/>
+      <w:szCs w:val="22"/>
+    </w:rPr>
+  </w:style>
+  <w:style w:type="paragraph" w:styleId="Heading6">
+    <w:name w:val="heading 6"/>
+    <w:basedOn w:val="Normal"/>
+    <w:next w:val="Normal"/>
+    <w:pPr>
+      <w:keepNext w:val="1"/>
+      <w:keepLines w:val="1"/>
+      <w:pageBreakBefore w:val="0"/>
+      <w:spacing w:after="0" w:before="160" w:lineRule="auto"/>
+    </w:pPr>
+    <w:rPr>
+      <w:rFonts w:ascii="Trebuchet MS" w:cs="Trebuchet MS" w:eastAsia="Trebuchet MS" w:hAnsi="Trebuchet MS"/>
+      <w:i w:val="1"/>
+      <w:color w:val="666666"/>
+      <w:sz w:val="22"/>
+      <w:szCs w:val="22"/>
+    </w:rPr>
+  </w:style>
+  <w:style w:type="paragraph" w:styleId="Title">
+    <w:name w:val="Title"/>
+    <w:basedOn w:val="Normal"/>
+    <w:next w:val="Normal"/>
+    <w:pPr>
+      <w:keepNext w:val="1"/>
+      <w:keepLines w:val="1"/>
+      <w:pageBreakBefore w:val="0"/>
+      <w:spacing w:after="0" w:before="0" w:lineRule="auto"/>
+    </w:pPr>
+    <w:rPr>
+      <w:rFonts w:ascii="Trebuchet MS" w:cs="Trebuchet MS" w:eastAsia="Trebuchet MS" w:hAnsi="Trebuchet MS"/>
+      <w:sz w:val="42"/>
+      <w:szCs w:val="42"/>
+    </w:rPr>
+  </w:style>
+  <w:style w:type="paragraph" w:styleId="Subtitle">
+    <w:name w:val="Subtitle"/>
+    <w:basedOn w:val="Normal"/>
+    <w:next w:val="Normal"/>
+    <w:pPr>
+      <w:keepNext w:val="1"/>
+      <w:keepLines w:val="1"/>
+      <w:pageBreakBefore w:val="0"/>
+      <w:spacing w:after="200" w:before="0" w:lineRule="auto"/>
+    </w:pPr>
+    <w:rPr>
+      <w:rFonts w:ascii="Trebuchet MS" w:cs="Trebuchet MS" w:eastAsia="Trebuchet MS" w:hAnsi="Trebuchet MS"/>
+      <w:i w:val="1"/>
+      <w:color w:val="666666"/>
+      <w:sz w:val="26"/>
+      <w:szCs w:val="26"/>
     </w:rPr>
   </w:style>
   <w:style w:type="paragraph" w:styleId="Subtitle">
@@ -1448,4 +1745,19 @@
   </a:objectDefaults>
   <a:extraClrSchemeLst/>
 </a:theme>
+</file>
+
+<file path=customXML/item1.xml><?xml version="1.0" encoding="utf-8"?>
+<go:gDocsCustomXmlDataStorage xmlns:go="http://customooxmlschemas.google.com/" xmlns:r="http://schemas.openxmlformats.org/officeDocument/2006/relationships">
+  <go:docsCustomData xmlns:go="http://customooxmlschemas.google.com/" roundtripDataSignature="AMtx7mjaA+IL13kgG541o1p5soO0g+lRDA==">AMUW2mVenhw1VSE2F27SjsJZ0S5XQqzi/I41w9t1cIokiV0EyR6viygNC1sO3YS0BSPcozPOMMXOtLez1rH0AaVTj/2S/e3kuURygukRYiSrmBuU/QArMPo=</go:docsCustomData>
+</go:gDocsCustomXmlDataStorage>
+</file>
+
+<file path=customXML/itemProps1.xml><?xml version="1.0" encoding="utf-8"?>
+<ds:datastoreItem xmlns:ds="http://schemas.openxmlformats.org/officeDocument/2006/customXml" ds:itemID="{11111111-1234-1234-1234-123412341234}">
+  <ds:schemaRefs>
+    <ds:schemaRef ds:uri="http://schemas.openxmlformats.org/officeDocument/2006/relationships"/>
+    <ds:schemaRef ds:uri="http://customooxmlschemas.google.com/"/>
+  </ds:schemaRefs>
+</ds:datastoreItem>
 </file>